--- a/CSCI6431/HW5/HW5.docx
+++ b/CSCI6431/HW5/HW5.docx
@@ -200,6 +200,53 @@
       <w:pPr>
         <w:pStyle w:val="ListParagraph"/>
         <w:numPr>
+          <w:ilvl w:val="1"/>
+          <w:numId w:val="2"/>
+        </w:numPr>
+      </w:pPr>
+      <w:r>
+        <w:lastRenderedPageBreak/>
+        <w:drawing>
+          <wp:inline distT="0" distB="0" distL="0" distR="0" wp14:anchorId="6C40FD08" wp14:editId="14380170">
+            <wp:extent cx="4254719" cy="3962604"/>
+            <wp:effectExtent l="0" t="0" r="0" b="0"/>
+            <wp:docPr id="2" name="Picture 2" descr="Chart&#10;&#10;Description automatically generated"/>
+            <wp:cNvGraphicFramePr>
+              <a:graphicFrameLocks xmlns:a="http://schemas.openxmlformats.org/drawingml/2006/main" noChangeAspect="1"/>
+            </wp:cNvGraphicFramePr>
+            <a:graphic xmlns:a="http://schemas.openxmlformats.org/drawingml/2006/main">
+              <a:graphicData uri="http://schemas.openxmlformats.org/drawingml/2006/picture">
+                <pic:pic xmlns:pic="http://schemas.openxmlformats.org/drawingml/2006/picture">
+                  <pic:nvPicPr>
+                    <pic:cNvPr id="2" name="Picture 2" descr="Chart&#10;&#10;Description automatically generated"/>
+                    <pic:cNvPicPr/>
+                  </pic:nvPicPr>
+                  <pic:blipFill>
+                    <a:blip r:embed="rId9"/>
+                    <a:stretch>
+                      <a:fillRect/>
+                    </a:stretch>
+                  </pic:blipFill>
+                  <pic:spPr>
+                    <a:xfrm>
+                      <a:off x="0" y="0"/>
+                      <a:ext cx="4254719" cy="3962604"/>
+                    </a:xfrm>
+                    <a:prstGeom prst="rect">
+                      <a:avLst/>
+                    </a:prstGeom>
+                  </pic:spPr>
+                </pic:pic>
+              </a:graphicData>
+            </a:graphic>
+          </wp:inline>
+        </w:drawing>
+      </w:r>
+    </w:p>
+    <w:p>
+      <w:pPr>
+        <w:pStyle w:val="ListParagraph"/>
+        <w:numPr>
           <w:ilvl w:val="0"/>
           <w:numId w:val="2"/>
         </w:numPr>
@@ -323,12 +370,57 @@
       <w:pPr>
         <w:pStyle w:val="ListParagraph"/>
         <w:numPr>
+          <w:ilvl w:val="1"/>
+          <w:numId w:val="2"/>
+        </w:numPr>
+      </w:pPr>
+      <w:r>
+        <w:drawing>
+          <wp:inline distT="0" distB="0" distL="0" distR="0" wp14:anchorId="73B4C3C3" wp14:editId="78C71416">
+            <wp:extent cx="2279767" cy="247663"/>
+            <wp:effectExtent l="0" t="0" r="6350" b="0"/>
+            <wp:docPr id="6" name="Picture 6"/>
+            <wp:cNvGraphicFramePr>
+              <a:graphicFrameLocks xmlns:a="http://schemas.openxmlformats.org/drawingml/2006/main" noChangeAspect="1"/>
+            </wp:cNvGraphicFramePr>
+            <a:graphic xmlns:a="http://schemas.openxmlformats.org/drawingml/2006/main">
+              <a:graphicData uri="http://schemas.openxmlformats.org/drawingml/2006/picture">
+                <pic:pic xmlns:pic="http://schemas.openxmlformats.org/drawingml/2006/picture">
+                  <pic:nvPicPr>
+                    <pic:cNvPr id="1" name=""/>
+                    <pic:cNvPicPr/>
+                  </pic:nvPicPr>
+                  <pic:blipFill>
+                    <a:blip r:embed="rId10"/>
+                    <a:stretch>
+                      <a:fillRect/>
+                    </a:stretch>
+                  </pic:blipFill>
+                  <pic:spPr>
+                    <a:xfrm>
+                      <a:off x="0" y="0"/>
+                      <a:ext cx="2279767" cy="247663"/>
+                    </a:xfrm>
+                    <a:prstGeom prst="rect">
+                      <a:avLst/>
+                    </a:prstGeom>
+                  </pic:spPr>
+                </pic:pic>
+              </a:graphicData>
+            </a:graphic>
+          </wp:inline>
+        </w:drawing>
+      </w:r>
+    </w:p>
+    <w:p>
+      <w:pPr>
+        <w:pStyle w:val="ListParagraph"/>
+        <w:numPr>
           <w:ilvl w:val="0"/>
           <w:numId w:val="2"/>
         </w:numPr>
       </w:pPr>
       <w:r>
-        <w:lastRenderedPageBreak/>
         <w:t xml:space="preserve">Use </w:t>
       </w:r>
       <w:proofErr w:type="spellStart"/>
@@ -407,6 +499,52 @@
       <w:pPr>
         <w:pStyle w:val="ListParagraph"/>
         <w:numPr>
+          <w:ilvl w:val="1"/>
+          <w:numId w:val="2"/>
+        </w:numPr>
+      </w:pPr>
+      <w:r>
+        <w:drawing>
+          <wp:inline distT="0" distB="0" distL="0" distR="0" wp14:anchorId="7DB21A3E" wp14:editId="34A5AFC4">
+            <wp:extent cx="3098959" cy="819192"/>
+            <wp:effectExtent l="0" t="0" r="6350" b="0"/>
+            <wp:docPr id="3" name="Picture 3" descr="Text&#10;&#10;Description automatically generated"/>
+            <wp:cNvGraphicFramePr>
+              <a:graphicFrameLocks xmlns:a="http://schemas.openxmlformats.org/drawingml/2006/main" noChangeAspect="1"/>
+            </wp:cNvGraphicFramePr>
+            <a:graphic xmlns:a="http://schemas.openxmlformats.org/drawingml/2006/main">
+              <a:graphicData uri="http://schemas.openxmlformats.org/drawingml/2006/picture">
+                <pic:pic xmlns:pic="http://schemas.openxmlformats.org/drawingml/2006/picture">
+                  <pic:nvPicPr>
+                    <pic:cNvPr id="3" name="Picture 3" descr="Text&#10;&#10;Description automatically generated"/>
+                    <pic:cNvPicPr/>
+                  </pic:nvPicPr>
+                  <pic:blipFill>
+                    <a:blip r:embed="rId11"/>
+                    <a:stretch>
+                      <a:fillRect/>
+                    </a:stretch>
+                  </pic:blipFill>
+                  <pic:spPr>
+                    <a:xfrm>
+                      <a:off x="0" y="0"/>
+                      <a:ext cx="3098959" cy="819192"/>
+                    </a:xfrm>
+                    <a:prstGeom prst="rect">
+                      <a:avLst/>
+                    </a:prstGeom>
+                  </pic:spPr>
+                </pic:pic>
+              </a:graphicData>
+            </a:graphic>
+          </wp:inline>
+        </w:drawing>
+      </w:r>
+    </w:p>
+    <w:p>
+      <w:pPr>
+        <w:pStyle w:val="ListParagraph"/>
+        <w:numPr>
           <w:ilvl w:val="0"/>
           <w:numId w:val="2"/>
         </w:numPr>
@@ -434,6 +572,52 @@
       <w:pPr>
         <w:pStyle w:val="ListParagraph"/>
         <w:numPr>
+          <w:ilvl w:val="1"/>
+          <w:numId w:val="2"/>
+        </w:numPr>
+      </w:pPr>
+      <w:r>
+        <w:drawing>
+          <wp:inline distT="0" distB="0" distL="0" distR="0" wp14:anchorId="1397C460" wp14:editId="40554AA7">
+            <wp:extent cx="3130711" cy="1263715"/>
+            <wp:effectExtent l="0" t="0" r="0" b="0"/>
+            <wp:docPr id="4" name="Picture 4" descr="Text&#10;&#10;Description automatically generated"/>
+            <wp:cNvGraphicFramePr>
+              <a:graphicFrameLocks xmlns:a="http://schemas.openxmlformats.org/drawingml/2006/main" noChangeAspect="1"/>
+            </wp:cNvGraphicFramePr>
+            <a:graphic xmlns:a="http://schemas.openxmlformats.org/drawingml/2006/main">
+              <a:graphicData uri="http://schemas.openxmlformats.org/drawingml/2006/picture">
+                <pic:pic xmlns:pic="http://schemas.openxmlformats.org/drawingml/2006/picture">
+                  <pic:nvPicPr>
+                    <pic:cNvPr id="4" name="Picture 4" descr="Text&#10;&#10;Description automatically generated"/>
+                    <pic:cNvPicPr/>
+                  </pic:nvPicPr>
+                  <pic:blipFill>
+                    <a:blip r:embed="rId12"/>
+                    <a:stretch>
+                      <a:fillRect/>
+                    </a:stretch>
+                  </pic:blipFill>
+                  <pic:spPr>
+                    <a:xfrm>
+                      <a:off x="0" y="0"/>
+                      <a:ext cx="3130711" cy="1263715"/>
+                    </a:xfrm>
+                    <a:prstGeom prst="rect">
+                      <a:avLst/>
+                    </a:prstGeom>
+                  </pic:spPr>
+                </pic:pic>
+              </a:graphicData>
+            </a:graphic>
+          </wp:inline>
+        </w:drawing>
+      </w:r>
+    </w:p>
+    <w:p>
+      <w:pPr>
+        <w:pStyle w:val="ListParagraph"/>
+        <w:numPr>
           <w:ilvl w:val="0"/>
           <w:numId w:val="2"/>
         </w:numPr>
@@ -455,6 +639,15 @@
       <w:r>
         <w:t xml:space="preserve"> -r</w:t>
       </w:r>
+    </w:p>
+    <w:p>
+      <w:pPr>
+        <w:pStyle w:val="ListParagraph"/>
+        <w:numPr>
+          <w:ilvl w:val="1"/>
+          <w:numId w:val="2"/>
+        </w:numPr>
+      </w:pPr>
     </w:p>
     <w:p/>
     <w:p>
@@ -648,6 +841,52 @@
       <w:pPr>
         <w:pStyle w:val="ListParagraph"/>
         <w:numPr>
+          <w:ilvl w:val="1"/>
+          <w:numId w:val="6"/>
+        </w:numPr>
+      </w:pPr>
+      <w:r>
+        <w:drawing>
+          <wp:inline distT="0" distB="0" distL="0" distR="0" wp14:anchorId="2B0EF573" wp14:editId="77EB0F1C">
+            <wp:extent cx="2584583" cy="438173"/>
+            <wp:effectExtent l="0" t="0" r="6350" b="0"/>
+            <wp:docPr id="12" name="Picture 12" descr="Text&#10;&#10;Description automatically generated"/>
+            <wp:cNvGraphicFramePr>
+              <a:graphicFrameLocks xmlns:a="http://schemas.openxmlformats.org/drawingml/2006/main" noChangeAspect="1"/>
+            </wp:cNvGraphicFramePr>
+            <a:graphic xmlns:a="http://schemas.openxmlformats.org/drawingml/2006/main">
+              <a:graphicData uri="http://schemas.openxmlformats.org/drawingml/2006/picture">
+                <pic:pic xmlns:pic="http://schemas.openxmlformats.org/drawingml/2006/picture">
+                  <pic:nvPicPr>
+                    <pic:cNvPr id="12" name="Picture 12" descr="Text&#10;&#10;Description automatically generated"/>
+                    <pic:cNvPicPr/>
+                  </pic:nvPicPr>
+                  <pic:blipFill>
+                    <a:blip r:embed="rId13"/>
+                    <a:stretch>
+                      <a:fillRect/>
+                    </a:stretch>
+                  </pic:blipFill>
+                  <pic:spPr>
+                    <a:xfrm>
+                      <a:off x="0" y="0"/>
+                      <a:ext cx="2584583" cy="438173"/>
+                    </a:xfrm>
+                    <a:prstGeom prst="rect">
+                      <a:avLst/>
+                    </a:prstGeom>
+                  </pic:spPr>
+                </pic:pic>
+              </a:graphicData>
+            </a:graphic>
+          </wp:inline>
+        </w:drawing>
+      </w:r>
+    </w:p>
+    <w:p>
+      <w:pPr>
+        <w:pStyle w:val="ListParagraph"/>
+        <w:numPr>
           <w:ilvl w:val="0"/>
           <w:numId w:val="6"/>
         </w:numPr>
@@ -702,12 +941,191 @@
       <w:pPr>
         <w:pStyle w:val="ListParagraph"/>
         <w:numPr>
+          <w:ilvl w:val="2"/>
+          <w:numId w:val="6"/>
+        </w:numPr>
+      </w:pPr>
+      <w:r>
+        <w:rPr>
+          <w:lang w:eastAsia="zh-CN"/>
+        </w:rPr>
+        <w:t xml:space="preserve">DHCP </w:t>
+      </w:r>
+      <w:r>
+        <w:rPr>
+          <w:rFonts w:hint="eastAsia"/>
+          <w:lang w:eastAsia="zh-CN"/>
+        </w:rPr>
+        <w:t>Dis</w:t>
+      </w:r>
+      <w:r>
+        <w:t>cover is sent from n2</w:t>
+      </w:r>
+      <w:r>
+        <w:t xml:space="preserve"> to discover if a DHCP server is with in this subnet.</w:t>
+      </w:r>
+    </w:p>
+    <w:p>
+      <w:pPr>
+        <w:pStyle w:val="ListParagraph"/>
+        <w:numPr>
+          <w:ilvl w:val="2"/>
+          <w:numId w:val="6"/>
+        </w:numPr>
+      </w:pPr>
+      <w:r>
+        <w:t>DHCP Offer is sent from n1 to n2</w:t>
+      </w:r>
+      <w:r>
+        <w:t xml:space="preserve"> to provide basic information of the subnet and a free </w:t>
+      </w:r>
+      <w:proofErr w:type="spellStart"/>
+      <w:r>
+        <w:t>ip</w:t>
+      </w:r>
+      <w:proofErr w:type="spellEnd"/>
+      <w:r>
+        <w:t xml:space="preserve"> address</w:t>
+      </w:r>
+    </w:p>
+    <w:p>
+      <w:pPr>
+        <w:pStyle w:val="ListParagraph"/>
+        <w:numPr>
+          <w:ilvl w:val="2"/>
+          <w:numId w:val="6"/>
+        </w:numPr>
+      </w:pPr>
+      <w:r>
+        <w:t>DHCP Request is sent from n2 to n1</w:t>
+      </w:r>
+      <w:r>
+        <w:t xml:space="preserve"> to request this </w:t>
+      </w:r>
+      <w:proofErr w:type="spellStart"/>
+      <w:r>
+        <w:t>ip</w:t>
+      </w:r>
+      <w:proofErr w:type="spellEnd"/>
+      <w:r>
+        <w:t xml:space="preserve"> address.</w:t>
+      </w:r>
+    </w:p>
+    <w:p>
+      <w:pPr>
+        <w:pStyle w:val="ListParagraph"/>
+        <w:numPr>
+          <w:ilvl w:val="2"/>
+          <w:numId w:val="6"/>
+        </w:numPr>
+      </w:pPr>
+      <w:r>
+        <w:t>DHCP Ack is sent from n1 to n2</w:t>
+      </w:r>
+      <w:r>
+        <w:t xml:space="preserve"> to confirm successful registration of </w:t>
+      </w:r>
+      <w:proofErr w:type="spellStart"/>
+      <w:r>
+        <w:t>ip</w:t>
+      </w:r>
+      <w:proofErr w:type="spellEnd"/>
+      <w:r>
+        <w:t xml:space="preserve"> address.</w:t>
+      </w:r>
+    </w:p>
+    <w:p>
+      <w:pPr>
+        <w:pStyle w:val="ListParagraph"/>
+        <w:numPr>
           <w:ilvl w:val="1"/>
           <w:numId w:val="6"/>
         </w:numPr>
       </w:pPr>
       <w:r>
         <w:t>Justify the source IP address used in each message?</w:t>
+      </w:r>
+    </w:p>
+    <w:p>
+      <w:pPr>
+        <w:pStyle w:val="ListParagraph"/>
+        <w:numPr>
+          <w:ilvl w:val="2"/>
+          <w:numId w:val="6"/>
+        </w:numPr>
+      </w:pPr>
+      <w:r>
+        <w:t xml:space="preserve">DHCP discover is sent from </w:t>
+      </w:r>
+      <w:r>
+        <w:t>n2:</w:t>
+      </w:r>
+      <w:r>
+        <w:t xml:space="preserve">0.0.0.0 to </w:t>
+      </w:r>
+      <w:r>
+        <w:t>broadcast:</w:t>
+      </w:r>
+      <w:r>
+        <w:t>255.255.255.255.</w:t>
+      </w:r>
+    </w:p>
+    <w:p>
+      <w:pPr>
+        <w:pStyle w:val="ListParagraph"/>
+        <w:numPr>
+          <w:ilvl w:val="2"/>
+          <w:numId w:val="6"/>
+        </w:numPr>
+      </w:pPr>
+      <w:r>
+        <w:t xml:space="preserve">DHCP offer is sent from n1:10.0.0.20 </w:t>
+      </w:r>
+      <w:proofErr w:type="spellStart"/>
+      <w:r>
+        <w:t>to n</w:t>
+      </w:r>
+      <w:proofErr w:type="spellEnd"/>
+      <w:r>
+        <w:t>2:10.0.0.52</w:t>
+      </w:r>
+    </w:p>
+    <w:p>
+      <w:pPr>
+        <w:pStyle w:val="ListParagraph"/>
+        <w:numPr>
+          <w:ilvl w:val="2"/>
+          <w:numId w:val="6"/>
+        </w:numPr>
+      </w:pPr>
+      <w:r>
+        <w:t xml:space="preserve">DHCP Request is sent from n2:0.0.0.0 to </w:t>
+      </w:r>
+      <w:r>
+        <w:t>broadcast:</w:t>
+      </w:r>
+      <w:r>
+        <w:t>255.255.255.255</w:t>
+      </w:r>
+    </w:p>
+    <w:p>
+      <w:pPr>
+        <w:pStyle w:val="ListParagraph"/>
+        <w:numPr>
+          <w:ilvl w:val="2"/>
+          <w:numId w:val="6"/>
+        </w:numPr>
+      </w:pPr>
+      <w:r>
+        <w:t xml:space="preserve">DCHP ACK is sent from n1:10.0.0.20 </w:t>
+      </w:r>
+      <w:proofErr w:type="spellStart"/>
+      <w:r>
+        <w:t>to n</w:t>
+      </w:r>
+      <w:proofErr w:type="spellEnd"/>
+      <w:r>
+        <w:t>2:10.0.0.52</w:t>
       </w:r>
     </w:p>
     <w:p>
@@ -749,6 +1167,67 @@
         </w:numPr>
       </w:pPr>
       <w:r>
+        <w:t>default router</w:t>
+      </w:r>
+      <w:r>
+        <w:t xml:space="preserve"> is passed in DHCP Offer, user datagram protocol section.</w:t>
+      </w:r>
+    </w:p>
+    <w:p>
+      <w:pPr>
+        <w:pStyle w:val="ListParagraph"/>
+        <w:numPr>
+          <w:ilvl w:val="2"/>
+          <w:numId w:val="6"/>
+        </w:numPr>
+      </w:pPr>
+      <w:r>
+        <w:drawing>
+          <wp:inline distT="0" distB="0" distL="0" distR="0" wp14:anchorId="35C91E4E" wp14:editId="7F9C5CEA">
+            <wp:extent cx="2311519" cy="628682"/>
+            <wp:effectExtent l="0" t="0" r="0" b="0"/>
+            <wp:docPr id="7" name="Picture 7" descr="Text&#10;&#10;Description automatically generated"/>
+            <wp:cNvGraphicFramePr>
+              <a:graphicFrameLocks xmlns:a="http://schemas.openxmlformats.org/drawingml/2006/main" noChangeAspect="1"/>
+            </wp:cNvGraphicFramePr>
+            <a:graphic xmlns:a="http://schemas.openxmlformats.org/drawingml/2006/main">
+              <a:graphicData uri="http://schemas.openxmlformats.org/drawingml/2006/picture">
+                <pic:pic xmlns:pic="http://schemas.openxmlformats.org/drawingml/2006/picture">
+                  <pic:nvPicPr>
+                    <pic:cNvPr id="7" name="Picture 7" descr="Text&#10;&#10;Description automatically generated"/>
+                    <pic:cNvPicPr/>
+                  </pic:nvPicPr>
+                  <pic:blipFill>
+                    <a:blip r:embed="rId14"/>
+                    <a:stretch>
+                      <a:fillRect/>
+                    </a:stretch>
+                  </pic:blipFill>
+                  <pic:spPr>
+                    <a:xfrm>
+                      <a:off x="0" y="0"/>
+                      <a:ext cx="2311519" cy="628682"/>
+                    </a:xfrm>
+                    <a:prstGeom prst="rect">
+                      <a:avLst/>
+                    </a:prstGeom>
+                  </pic:spPr>
+                </pic:pic>
+              </a:graphicData>
+            </a:graphic>
+          </wp:inline>
+        </w:drawing>
+      </w:r>
+    </w:p>
+    <w:p>
+      <w:pPr>
+        <w:pStyle w:val="ListParagraph"/>
+        <w:numPr>
+          <w:ilvl w:val="1"/>
+          <w:numId w:val="6"/>
+        </w:numPr>
+      </w:pPr>
+      <w:r>
         <w:t xml:space="preserve">Show a screenshot of the command: </w:t>
       </w:r>
       <w:proofErr w:type="spellStart"/>
@@ -758,6 +1237,64 @@
       <w:proofErr w:type="spellEnd"/>
       <w:r>
         <w:t xml:space="preserve"> route show, on n2.  Do you see the default router added to the host?</w:t>
+      </w:r>
+    </w:p>
+    <w:p>
+      <w:pPr>
+        <w:pStyle w:val="ListParagraph"/>
+        <w:numPr>
+          <w:ilvl w:val="2"/>
+          <w:numId w:val="6"/>
+        </w:numPr>
+      </w:pPr>
+      <w:r>
+        <w:drawing>
+          <wp:inline distT="0" distB="0" distL="0" distR="0" wp14:anchorId="190B0A7A" wp14:editId="579DA2BD">
+            <wp:extent cx="2457576" cy="279414"/>
+            <wp:effectExtent l="0" t="0" r="0" b="6350"/>
+            <wp:docPr id="8" name="Picture 8"/>
+            <wp:cNvGraphicFramePr>
+              <a:graphicFrameLocks xmlns:a="http://schemas.openxmlformats.org/drawingml/2006/main" noChangeAspect="1"/>
+            </wp:cNvGraphicFramePr>
+            <a:graphic xmlns:a="http://schemas.openxmlformats.org/drawingml/2006/main">
+              <a:graphicData uri="http://schemas.openxmlformats.org/drawingml/2006/picture">
+                <pic:pic xmlns:pic="http://schemas.openxmlformats.org/drawingml/2006/picture">
+                  <pic:nvPicPr>
+                    <pic:cNvPr id="1" name=""/>
+                    <pic:cNvPicPr/>
+                  </pic:nvPicPr>
+                  <pic:blipFill>
+                    <a:blip r:embed="rId15"/>
+                    <a:stretch>
+                      <a:fillRect/>
+                    </a:stretch>
+                  </pic:blipFill>
+                  <pic:spPr>
+                    <a:xfrm>
+                      <a:off x="0" y="0"/>
+                      <a:ext cx="2457576" cy="279414"/>
+                    </a:xfrm>
+                    <a:prstGeom prst="rect">
+                      <a:avLst/>
+                    </a:prstGeom>
+                  </pic:spPr>
+                </pic:pic>
+              </a:graphicData>
+            </a:graphic>
+          </wp:inline>
+        </w:drawing>
+      </w:r>
+    </w:p>
+    <w:p>
+      <w:pPr>
+        <w:pStyle w:val="ListParagraph"/>
+        <w:numPr>
+          <w:ilvl w:val="2"/>
+          <w:numId w:val="6"/>
+        </w:numPr>
+      </w:pPr>
+      <w:r>
+        <w:t>Yes, it’s added</w:t>
       </w:r>
     </w:p>
     <w:p>
@@ -794,6 +1331,153 @@
       <w:pPr>
         <w:pStyle w:val="ListParagraph"/>
         <w:numPr>
+          <w:ilvl w:val="1"/>
+          <w:numId w:val="6"/>
+        </w:numPr>
+      </w:pPr>
+      <w:r>
+        <w:t>The same as default router, in the DHCP offer</w:t>
+      </w:r>
+    </w:p>
+    <w:p>
+      <w:pPr>
+        <w:pStyle w:val="ListParagraph"/>
+        <w:numPr>
+          <w:ilvl w:val="1"/>
+          <w:numId w:val="6"/>
+        </w:numPr>
+      </w:pPr>
+      <w:r>
+        <w:drawing>
+          <wp:inline distT="0" distB="0" distL="0" distR="0" wp14:anchorId="40304178" wp14:editId="164C70F0">
+            <wp:extent cx="2311519" cy="628682"/>
+            <wp:effectExtent l="0" t="0" r="0" b="0"/>
+            <wp:docPr id="9" name="Picture 9" descr="Text&#10;&#10;Description automatically generated"/>
+            <wp:cNvGraphicFramePr>
+              <a:graphicFrameLocks xmlns:a="http://schemas.openxmlformats.org/drawingml/2006/main" noChangeAspect="1"/>
+            </wp:cNvGraphicFramePr>
+            <a:graphic xmlns:a="http://schemas.openxmlformats.org/drawingml/2006/main">
+              <a:graphicData uri="http://schemas.openxmlformats.org/drawingml/2006/picture">
+                <pic:pic xmlns:pic="http://schemas.openxmlformats.org/drawingml/2006/picture">
+                  <pic:nvPicPr>
+                    <pic:cNvPr id="7" name="Picture 7" descr="Text&#10;&#10;Description automatically generated"/>
+                    <pic:cNvPicPr/>
+                  </pic:nvPicPr>
+                  <pic:blipFill>
+                    <a:blip r:embed="rId14"/>
+                    <a:stretch>
+                      <a:fillRect/>
+                    </a:stretch>
+                  </pic:blipFill>
+                  <pic:spPr>
+                    <a:xfrm>
+                      <a:off x="0" y="0"/>
+                      <a:ext cx="2311519" cy="628682"/>
+                    </a:xfrm>
+                    <a:prstGeom prst="rect">
+                      <a:avLst/>
+                    </a:prstGeom>
+                  </pic:spPr>
+                </pic:pic>
+              </a:graphicData>
+            </a:graphic>
+          </wp:inline>
+        </w:drawing>
+      </w:r>
+    </w:p>
+    <w:p>
+      <w:pPr>
+        <w:pStyle w:val="ListParagraph"/>
+        <w:numPr>
+          <w:ilvl w:val="0"/>
+          <w:numId w:val="6"/>
+        </w:numPr>
+      </w:pPr>
+      <w:r>
+        <w:rPr>
+          <w:highlight w:val="yellow"/>
+        </w:rPr>
+        <w:lastRenderedPageBreak/>
+        <w:t>(</w:t>
+      </w:r>
+      <w:r>
+        <w:rPr>
+          <w:highlight w:val="yellow"/>
+        </w:rPr>
+        <w:t>0.5</w:t>
+      </w:r>
+      <w:r>
+        <w:rPr>
+          <w:highlight w:val="yellow"/>
+        </w:rPr>
+        <w:t>pts)</w:t>
+      </w:r>
+      <w:r>
+        <w:t xml:space="preserve"> Show where the duration of the DHCP lease is in the exchange</w:t>
+      </w:r>
+    </w:p>
+    <w:p>
+      <w:pPr>
+        <w:pStyle w:val="ListParagraph"/>
+        <w:numPr>
+          <w:ilvl w:val="1"/>
+          <w:numId w:val="6"/>
+        </w:numPr>
+      </w:pPr>
+      <w:r>
+        <w:t>Duration of lease is in the DHCP ACK packet</w:t>
+      </w:r>
+    </w:p>
+    <w:p>
+      <w:pPr>
+        <w:pStyle w:val="ListParagraph"/>
+        <w:numPr>
+          <w:ilvl w:val="1"/>
+          <w:numId w:val="6"/>
+        </w:numPr>
+      </w:pPr>
+      <w:r>
+        <w:drawing>
+          <wp:inline distT="0" distB="0" distL="0" distR="0" wp14:anchorId="4E533B6C" wp14:editId="6A1B78E5">
+            <wp:extent cx="2495678" cy="304816"/>
+            <wp:effectExtent l="0" t="0" r="0" b="0"/>
+            <wp:docPr id="10" name="Picture 10"/>
+            <wp:cNvGraphicFramePr>
+              <a:graphicFrameLocks xmlns:a="http://schemas.openxmlformats.org/drawingml/2006/main" noChangeAspect="1"/>
+            </wp:cNvGraphicFramePr>
+            <a:graphic xmlns:a="http://schemas.openxmlformats.org/drawingml/2006/main">
+              <a:graphicData uri="http://schemas.openxmlformats.org/drawingml/2006/picture">
+                <pic:pic xmlns:pic="http://schemas.openxmlformats.org/drawingml/2006/picture">
+                  <pic:nvPicPr>
+                    <pic:cNvPr id="1" name=""/>
+                    <pic:cNvPicPr/>
+                  </pic:nvPicPr>
+                  <pic:blipFill>
+                    <a:blip r:embed="rId16"/>
+                    <a:stretch>
+                      <a:fillRect/>
+                    </a:stretch>
+                  </pic:blipFill>
+                  <pic:spPr>
+                    <a:xfrm>
+                      <a:off x="0" y="0"/>
+                      <a:ext cx="2495678" cy="304816"/>
+                    </a:xfrm>
+                    <a:prstGeom prst="rect">
+                      <a:avLst/>
+                    </a:prstGeom>
+                  </pic:spPr>
+                </pic:pic>
+              </a:graphicData>
+            </a:graphic>
+          </wp:inline>
+        </w:drawing>
+      </w:r>
+    </w:p>
+    <w:p>
+      <w:pPr>
+        <w:pStyle w:val="ListParagraph"/>
+        <w:numPr>
           <w:ilvl w:val="0"/>
           <w:numId w:val="6"/>
         </w:numPr>
@@ -817,36 +1501,6 @@
         <w:t>pts)</w:t>
       </w:r>
       <w:r>
-        <w:t xml:space="preserve"> Show where the duration of the DHCP lease is in the exchange</w:t>
-      </w:r>
-    </w:p>
-    <w:p>
-      <w:pPr>
-        <w:pStyle w:val="ListParagraph"/>
-        <w:numPr>
-          <w:ilvl w:val="0"/>
-          <w:numId w:val="6"/>
-        </w:numPr>
-      </w:pPr>
-      <w:r>
-        <w:rPr>
-          <w:highlight w:val="yellow"/>
-        </w:rPr>
-        <w:t>(</w:t>
-      </w:r>
-      <w:r>
-        <w:rPr>
-          <w:highlight w:val="yellow"/>
-        </w:rPr>
-        <w:t>0.5</w:t>
-      </w:r>
-      <w:r>
-        <w:rPr>
-          <w:highlight w:val="yellow"/>
-        </w:rPr>
-        <w:t>pts)</w:t>
-      </w:r>
-      <w:r>
         <w:t xml:space="preserve"> Show the </w:t>
       </w:r>
       <w:r>
@@ -857,6 +1511,118 @@
       </w:r>
       <w:r>
         <w:t>.  Show the address value</w:t>
+      </w:r>
+    </w:p>
+    <w:p>
+      <w:pPr>
+        <w:pStyle w:val="ListParagraph"/>
+        <w:numPr>
+          <w:ilvl w:val="1"/>
+          <w:numId w:val="6"/>
+        </w:numPr>
+      </w:pPr>
+      <w:r>
+        <w:drawing>
+          <wp:inline distT="0" distB="0" distL="0" distR="0" wp14:anchorId="0AFF3E12" wp14:editId="7CFCE87D">
+            <wp:extent cx="2248016" cy="361969"/>
+            <wp:effectExtent l="0" t="0" r="0" b="0"/>
+            <wp:docPr id="11" name="Picture 11" descr="Text&#10;&#10;Description automatically generated"/>
+            <wp:cNvGraphicFramePr>
+              <a:graphicFrameLocks xmlns:a="http://schemas.openxmlformats.org/drawingml/2006/main" noChangeAspect="1"/>
+            </wp:cNvGraphicFramePr>
+            <a:graphic xmlns:a="http://schemas.openxmlformats.org/drawingml/2006/main">
+              <a:graphicData uri="http://schemas.openxmlformats.org/drawingml/2006/picture">
+                <pic:pic xmlns:pic="http://schemas.openxmlformats.org/drawingml/2006/picture">
+                  <pic:nvPicPr>
+                    <pic:cNvPr id="11" name="Picture 11" descr="Text&#10;&#10;Description automatically generated"/>
+                    <pic:cNvPicPr/>
+                  </pic:nvPicPr>
+                  <pic:blipFill>
+                    <a:blip r:embed="rId17"/>
+                    <a:stretch>
+                      <a:fillRect/>
+                    </a:stretch>
+                  </pic:blipFill>
+                  <pic:spPr>
+                    <a:xfrm>
+                      <a:off x="0" y="0"/>
+                      <a:ext cx="2248016" cy="361969"/>
+                    </a:xfrm>
+                    <a:prstGeom prst="rect">
+                      <a:avLst/>
+                    </a:prstGeom>
+                  </pic:spPr>
+                </pic:pic>
+              </a:graphicData>
+            </a:graphic>
+          </wp:inline>
+        </w:drawing>
+      </w:r>
+    </w:p>
+    <w:p>
+      <w:pPr>
+        <w:pStyle w:val="ListParagraph"/>
+        <w:numPr>
+          <w:ilvl w:val="1"/>
+          <w:numId w:val="6"/>
+        </w:numPr>
+      </w:pPr>
+      <w:r>
+        <w:drawing>
+          <wp:inline distT="0" distB="0" distL="0" distR="0" wp14:anchorId="2E0526D9" wp14:editId="16B02AF3">
+            <wp:extent cx="3098959" cy="1257365"/>
+            <wp:effectExtent l="0" t="0" r="6350" b="0"/>
+            <wp:docPr id="13" name="Picture 13" descr="Text&#10;&#10;Description automatically generated"/>
+            <wp:cNvGraphicFramePr>
+              <a:graphicFrameLocks xmlns:a="http://schemas.openxmlformats.org/drawingml/2006/main" noChangeAspect="1"/>
+            </wp:cNvGraphicFramePr>
+            <a:graphic xmlns:a="http://schemas.openxmlformats.org/drawingml/2006/main">
+              <a:graphicData uri="http://schemas.openxmlformats.org/drawingml/2006/picture">
+                <pic:pic xmlns:pic="http://schemas.openxmlformats.org/drawingml/2006/picture">
+                  <pic:nvPicPr>
+                    <pic:cNvPr id="13" name="Picture 13" descr="Text&#10;&#10;Description automatically generated"/>
+                    <pic:cNvPicPr/>
+                  </pic:nvPicPr>
+                  <pic:blipFill>
+                    <a:blip r:embed="rId18"/>
+                    <a:stretch>
+                      <a:fillRect/>
+                    </a:stretch>
+                  </pic:blipFill>
+                  <pic:spPr>
+                    <a:xfrm>
+                      <a:off x="0" y="0"/>
+                      <a:ext cx="3098959" cy="1257365"/>
+                    </a:xfrm>
+                    <a:prstGeom prst="rect">
+                      <a:avLst/>
+                    </a:prstGeom>
+                  </pic:spPr>
+                </pic:pic>
+              </a:graphicData>
+            </a:graphic>
+          </wp:inline>
+        </w:drawing>
+      </w:r>
+    </w:p>
+    <w:p>
+      <w:pPr>
+        <w:pStyle w:val="ListParagraph"/>
+        <w:numPr>
+          <w:ilvl w:val="1"/>
+          <w:numId w:val="6"/>
+        </w:numPr>
+      </w:pPr>
+      <w:r>
+        <w:t xml:space="preserve">Ip </w:t>
+      </w:r>
+      <w:proofErr w:type="spellStart"/>
+      <w:r>
+        <w:t>addr</w:t>
+      </w:r>
+      <w:proofErr w:type="spellEnd"/>
+      <w:r>
+        <w:t>: 10.0.0.52</w:t>
       </w:r>
     </w:p>
     <w:sectPr>
@@ -1273,7 +2039,7 @@
         <w:ind w:left="1440" w:hanging="360"/>
       </w:pPr>
     </w:lvl>
-    <w:lvl w:ilvl="2" w:tplc="0409001B" w:tentative="1">
+    <w:lvl w:ilvl="2" w:tplc="0409001B">
       <w:start w:val="1"/>
       <w:numFmt w:val="lowerRoman"/>
       <w:lvlText w:val="%3."/>
@@ -1452,7 +2218,7 @@
   <w:docDefaults>
     <w:rPrDefault>
       <w:rPr>
-        <w:rFonts w:asciiTheme="minorHAnsi" w:eastAsiaTheme="minorHAnsi" w:hAnsiTheme="minorHAnsi" w:cstheme="minorBidi"/>
+        <w:rFonts w:asciiTheme="minorHAnsi" w:eastAsia="SimSun" w:hAnsiTheme="minorHAnsi" w:cstheme="minorBidi"/>
         <w:sz w:val="24"/>
         <w:szCs w:val="24"/>
         <w:lang w:val="en-US" w:eastAsia="en-US" w:bidi="ar-SA"/>
